--- a/fico_note.docx
+++ b/fico_note.docx
@@ -679,6 +679,13 @@
       </w:r>
     </w:p>
     <w:p>
+      <w:pPr>
+        <w:rPr>
+          <w:rFonts w:ascii="Arial" w:hAnsi="Arial" w:cs="Arial"/>
+          <w:color w:val="2A2A2A"/>
+          <w:shd w:val="clear" w:color="auto" w:fill="FAFCFF"/>
+        </w:rPr>
+      </w:pPr>
       <w:r>
         <w:rPr>
           <w:rStyle w:val="Strong"/>
@@ -713,6 +720,16 @@
           <w:shd w:val="clear" w:color="auto" w:fill="FAFCFF"/>
         </w:rPr>
         <w:t>: Hệ thống thanh toán tự động là nơi để chuyển tiền gửi cho tài khoản cá nhân và chuyển giao thanh toán giữa các cơ quan thương mại.</w:t>
+      </w:r>
+    </w:p>
+    <w:p>
+      <w:r>
+        <w:rPr>
+          <w:rFonts w:ascii="Arial" w:hAnsi="Arial" w:cs="Arial"/>
+          <w:color w:val="2A2A2A"/>
+          <w:shd w:val="clear" w:color="auto" w:fill="FAFCFF"/>
+        </w:rPr>
+        <w:t>vadlkfnlkdanvlda</w:t>
       </w:r>
       <w:bookmarkStart w:id="0" w:name="_GoBack"/>
       <w:bookmarkEnd w:id="0"/>
